--- a/Report/Buoi4/IT4490-710808-20180277-SunKhemrath-Tuan11-1.docx
+++ b/Report/Buoi4/IT4490-710808-20180277-SunKhemrath-Tuan11-1.docx
@@ -3,8 +3,8 @@
 <w:document xmlns:wpc="http://schemas.microsoft.com/office/word/2010/wordprocessingCanvas" xmlns:mc="http://schemas.openxmlformats.org/markup-compatibility/2006" xmlns:o="urn:schemas-microsoft-com:office:office" xmlns:r="http://schemas.openxmlformats.org/officeDocument/2006/relationships" xmlns:m="http://schemas.openxmlformats.org/officeDocument/2006/math" xmlns:v="urn:schemas-microsoft-com:vml" xmlns:wp14="http://schemas.microsoft.com/office/word/2010/wordprocessingDrawing" xmlns:wp="http://schemas.openxmlformats.org/drawingml/2006/wordprocessingDrawing" xmlns:w10="urn:schemas-microsoft-com:office:word" xmlns:w="http://schemas.openxmlformats.org/wordprocessingml/2006/main" xmlns:w14="http://schemas.microsoft.com/office/word/2010/wordml" xmlns:wpg="http://schemas.microsoft.com/office/word/2010/wordprocessingGroup" xmlns:wpi="http://schemas.microsoft.com/office/word/2010/wordprocessingInk" xmlns:wne="http://schemas.microsoft.com/office/word/2006/wordml" xmlns:wps="http://schemas.microsoft.com/office/word/2010/wordprocessingShape" mc:Ignorable="w14 wp14">
   <w:body>
     <w:bookmarkStart w:id="0" w:name="_Toc89810241" w:displacedByCustomXml="next"/>
-    <w:bookmarkStart w:id="1" w:name="_Toc54394037" w:displacedByCustomXml="next"/>
-    <w:bookmarkStart w:id="2" w:name="_Toc59355233" w:displacedByCustomXml="next"/>
+    <w:bookmarkStart w:id="1" w:name="_Toc59355233" w:displacedByCustomXml="next"/>
+    <w:bookmarkStart w:id="2" w:name="_Toc54394037" w:displacedByCustomXml="next"/>
     <w:sdt>
       <w:sdtPr>
         <w:rPr>
@@ -955,8 +955,28 @@
           <w:szCs w:val="40"/>
         </w:rPr>
       </w:pPr>
+      <w:r>
+        <w:rPr>
+          <w:b/>
+          <w:bCs/>
+          <w:sz w:val="40"/>
+          <w:szCs w:val="40"/>
+        </w:rPr>
+        <w:t>https://github.com/sunkhemrath/SUNKHEMRATH-20180277</w:t>
+      </w:r>
       <w:bookmarkStart w:id="3" w:name="_GoBack"/>
       <w:bookmarkEnd w:id="3"/>
+    </w:p>
+    <w:p>
+      <w:pPr>
+        <w:pStyle w:val="ListParagraph"/>
+        <w:rPr>
+          <w:b/>
+          <w:bCs/>
+          <w:sz w:val="40"/>
+          <w:szCs w:val="40"/>
+        </w:rPr>
+      </w:pPr>
     </w:p>
     <w:p/>
     <w:p>
@@ -1977,7 +1997,9 @@
       <w:r>
         <w:rPr>
           <w:noProof/>
+          <w:lang w:bidi="km-KH"/>
         </w:rPr>
+        <w:lastRenderedPageBreak/>
         <mc:AlternateContent>
           <mc:Choice Requires="wps">
             <w:drawing>
@@ -2244,27 +2266,14 @@
       <w:r>
         <w:t xml:space="preserve"> </w:t>
       </w:r>
-      <w:r>
-        <w:fldChar w:fldCharType="begin"/>
-      </w:r>
-      <w:r>
-        <w:instrText xml:space="preserve"> SEQ Hình \* ARABIC </w:instrText>
-      </w:r>
-      <w:r>
-        <w:fldChar w:fldCharType="separate"/>
-      </w:r>
-      <w:r>
-        <w:rPr>
-          <w:noProof/>
-        </w:rPr>
-        <w:t>1</w:t>
-      </w:r>
-      <w:r>
-        <w:rPr>
-          <w:noProof/>
-        </w:rPr>
-        <w:fldChar w:fldCharType="end"/>
-      </w:r>
+      <w:fldSimple w:instr=" SEQ Hình \* ARABIC ">
+        <w:r>
+          <w:rPr>
+            <w:noProof/>
+          </w:rPr>
+          <w:t>1</w:t>
+        </w:r>
+      </w:fldSimple>
       <w:r>
         <w:t xml:space="preserve">: </w:t>
       </w:r>
@@ -2478,27 +2487,14 @@
       <w:r>
         <w:t xml:space="preserve"> </w:t>
       </w:r>
-      <w:r>
-        <w:fldChar w:fldCharType="begin"/>
-      </w:r>
-      <w:r>
-        <w:instrText xml:space="preserve"> SEQ Hình \* ARABIC </w:instrText>
-      </w:r>
-      <w:r>
-        <w:fldChar w:fldCharType="separate"/>
-      </w:r>
-      <w:r>
-        <w:rPr>
-          <w:noProof/>
-        </w:rPr>
-        <w:t>2</w:t>
-      </w:r>
-      <w:r>
-        <w:rPr>
-          <w:noProof/>
-        </w:rPr>
-        <w:fldChar w:fldCharType="end"/>
-      </w:r>
+      <w:fldSimple w:instr=" SEQ Hình \* ARABIC ">
+        <w:r>
+          <w:rPr>
+            <w:noProof/>
+          </w:rPr>
+          <w:t>2</w:t>
+        </w:r>
+      </w:fldSimple>
       <w:r>
         <w:t xml:space="preserve">: </w:t>
       </w:r>
@@ -2712,27 +2708,14 @@
       <w:r>
         <w:t xml:space="preserve"> </w:t>
       </w:r>
-      <w:r>
-        <w:fldChar w:fldCharType="begin"/>
-      </w:r>
-      <w:r>
-        <w:instrText xml:space="preserve"> SEQ Hình \* ARABIC </w:instrText>
-      </w:r>
-      <w:r>
-        <w:fldChar w:fldCharType="separate"/>
-      </w:r>
-      <w:r>
-        <w:rPr>
-          <w:noProof/>
-        </w:rPr>
-        <w:t>3</w:t>
-      </w:r>
-      <w:r>
-        <w:rPr>
-          <w:noProof/>
-        </w:rPr>
-        <w:fldChar w:fldCharType="end"/>
-      </w:r>
+      <w:fldSimple w:instr=" SEQ Hình \* ARABIC ">
+        <w:r>
+          <w:rPr>
+            <w:noProof/>
+          </w:rPr>
+          <w:t>3</w:t>
+        </w:r>
+      </w:fldSimple>
       <w:r>
         <w:t xml:space="preserve">: </w:t>
       </w:r>
@@ -2916,27 +2899,14 @@
       <w:r>
         <w:t xml:space="preserve"> </w:t>
       </w:r>
-      <w:r>
-        <w:fldChar w:fldCharType="begin"/>
-      </w:r>
-      <w:r>
-        <w:instrText xml:space="preserve"> SEQ Hình \* ARABIC </w:instrText>
-      </w:r>
-      <w:r>
-        <w:fldChar w:fldCharType="separate"/>
-      </w:r>
-      <w:r>
-        <w:rPr>
-          <w:noProof/>
-        </w:rPr>
-        <w:t>4</w:t>
-      </w:r>
-      <w:r>
-        <w:rPr>
-          <w:noProof/>
-        </w:rPr>
-        <w:fldChar w:fldCharType="end"/>
-      </w:r>
+      <w:fldSimple w:instr=" SEQ Hình \* ARABIC ">
+        <w:r>
+          <w:rPr>
+            <w:noProof/>
+          </w:rPr>
+          <w:t>4</w:t>
+        </w:r>
+      </w:fldSimple>
       <w:r>
         <w:t xml:space="preserve">: </w:t>
       </w:r>
@@ -3083,27 +3053,14 @@
       <w:r>
         <w:t xml:space="preserve"> </w:t>
       </w:r>
-      <w:r>
-        <w:fldChar w:fldCharType="begin"/>
-      </w:r>
-      <w:r>
-        <w:instrText xml:space="preserve"> SEQ Hình \* ARABIC </w:instrText>
-      </w:r>
-      <w:r>
-        <w:fldChar w:fldCharType="separate"/>
-      </w:r>
-      <w:r>
-        <w:rPr>
-          <w:noProof/>
-        </w:rPr>
-        <w:t>5</w:t>
-      </w:r>
-      <w:r>
-        <w:rPr>
-          <w:noProof/>
-        </w:rPr>
-        <w:fldChar w:fldCharType="end"/>
-      </w:r>
+      <w:fldSimple w:instr=" SEQ Hình \* ARABIC ">
+        <w:r>
+          <w:rPr>
+            <w:noProof/>
+          </w:rPr>
+          <w:t>5</w:t>
+        </w:r>
+      </w:fldSimple>
       <w:r>
         <w:t>: Class API</w:t>
       </w:r>
@@ -3192,27 +3149,14 @@
       <w:r>
         <w:t xml:space="preserve"> </w:t>
       </w:r>
-      <w:r>
-        <w:fldChar w:fldCharType="begin"/>
-      </w:r>
-      <w:r>
-        <w:instrText xml:space="preserve"> SEQ Hình \* ARABIC </w:instrText>
-      </w:r>
-      <w:r>
-        <w:fldChar w:fldCharType="separate"/>
-      </w:r>
-      <w:r>
-        <w:rPr>
-          <w:noProof/>
-        </w:rPr>
-        <w:t>6</w:t>
-      </w:r>
-      <w:r>
-        <w:rPr>
-          <w:noProof/>
-        </w:rPr>
-        <w:fldChar w:fldCharType="end"/>
-      </w:r>
+      <w:fldSimple w:instr=" SEQ Hình \* ARABIC ">
+        <w:r>
+          <w:rPr>
+            <w:noProof/>
+          </w:rPr>
+          <w:t>6</w:t>
+        </w:r>
+      </w:fldSimple>
       <w:r>
         <w:t>: Attributes</w:t>
       </w:r>
@@ -3302,27 +3246,14 @@
       <w:r>
         <w:t xml:space="preserve"> </w:t>
       </w:r>
-      <w:r>
-        <w:fldChar w:fldCharType="begin"/>
-      </w:r>
-      <w:r>
-        <w:instrText xml:space="preserve"> SEQ Hình \* ARABIC </w:instrText>
-      </w:r>
-      <w:r>
-        <w:fldChar w:fldCharType="separate"/>
-      </w:r>
-      <w:r>
-        <w:rPr>
-          <w:noProof/>
-        </w:rPr>
-        <w:t>7</w:t>
-      </w:r>
-      <w:r>
-        <w:rPr>
-          <w:noProof/>
-        </w:rPr>
-        <w:fldChar w:fldCharType="end"/>
-      </w:r>
+      <w:fldSimple w:instr=" SEQ Hình \* ARABIC ">
+        <w:r>
+          <w:rPr>
+            <w:noProof/>
+          </w:rPr>
+          <w:t>7</w:t>
+        </w:r>
+      </w:fldSimple>
       <w:r>
         <w:t xml:space="preserve">: Method post, </w:t>
       </w:r>
@@ -3399,27 +3330,14 @@
       <w:r>
         <w:t xml:space="preserve"> </w:t>
       </w:r>
-      <w:r>
-        <w:fldChar w:fldCharType="begin"/>
-      </w:r>
-      <w:r>
-        <w:instrText xml:space="preserve"> SEQ Hình \* ARABIC </w:instrText>
-      </w:r>
-      <w:r>
-        <w:fldChar w:fldCharType="separate"/>
-      </w:r>
-      <w:r>
-        <w:rPr>
-          <w:noProof/>
-        </w:rPr>
-        <w:t>8</w:t>
-      </w:r>
-      <w:r>
-        <w:rPr>
-          <w:noProof/>
-        </w:rPr>
-        <w:fldChar w:fldCharType="end"/>
-      </w:r>
+      <w:fldSimple w:instr=" SEQ Hình \* ARABIC ">
+        <w:r>
+          <w:rPr>
+            <w:noProof/>
+          </w:rPr>
+          <w:t>8</w:t>
+        </w:r>
+      </w:fldSimple>
       <w:r>
         <w:t xml:space="preserve">: Method </w:t>
       </w:r>
@@ -3507,27 +3425,14 @@
       <w:r>
         <w:t xml:space="preserve"> </w:t>
       </w:r>
-      <w:r>
-        <w:fldChar w:fldCharType="begin"/>
-      </w:r>
-      <w:r>
-        <w:instrText xml:space="preserve"> SEQ Hình \* ARABIC </w:instrText>
-      </w:r>
-      <w:r>
-        <w:fldChar w:fldCharType="separate"/>
-      </w:r>
-      <w:r>
-        <w:rPr>
-          <w:noProof/>
-        </w:rPr>
-        <w:t>9</w:t>
-      </w:r>
-      <w:r>
-        <w:rPr>
-          <w:noProof/>
-        </w:rPr>
-        <w:fldChar w:fldCharType="end"/>
-      </w:r>
+      <w:fldSimple w:instr=" SEQ Hình \* ARABIC ">
+        <w:r>
+          <w:rPr>
+            <w:noProof/>
+          </w:rPr>
+          <w:t>9</w:t>
+        </w:r>
+      </w:fldSimple>
       <w:r>
         <w:t>: Method post</w:t>
       </w:r>
@@ -3600,27 +3505,14 @@
       <w:r>
         <w:t xml:space="preserve"> </w:t>
       </w:r>
-      <w:r>
-        <w:fldChar w:fldCharType="begin"/>
-      </w:r>
-      <w:r>
-        <w:instrText xml:space="preserve"> SEQ Hình \* ARABIC </w:instrText>
-      </w:r>
-      <w:r>
-        <w:fldChar w:fldCharType="separate"/>
-      </w:r>
-      <w:r>
-        <w:rPr>
-          <w:noProof/>
-        </w:rPr>
-        <w:t>10</w:t>
-      </w:r>
-      <w:r>
-        <w:rPr>
-          <w:noProof/>
-        </w:rPr>
-        <w:fldChar w:fldCharType="end"/>
-      </w:r>
+      <w:fldSimple w:instr=" SEQ Hình \* ARABIC ">
+        <w:r>
+          <w:rPr>
+            <w:noProof/>
+          </w:rPr>
+          <w:t>10</w:t>
+        </w:r>
+      </w:fldSimple>
       <w:r>
         <w:t xml:space="preserve">: Method </w:t>
       </w:r>
@@ -3708,27 +3600,14 @@
       <w:r>
         <w:t xml:space="preserve"> </w:t>
       </w:r>
-      <w:r>
-        <w:fldChar w:fldCharType="begin"/>
-      </w:r>
-      <w:r>
-        <w:instrText xml:space="preserve"> SEQ Hình \* ARABIC </w:instrText>
-      </w:r>
-      <w:r>
-        <w:fldChar w:fldCharType="separate"/>
-      </w:r>
-      <w:r>
-        <w:rPr>
-          <w:noProof/>
-        </w:rPr>
-        <w:t>11</w:t>
-      </w:r>
-      <w:r>
-        <w:rPr>
-          <w:noProof/>
-        </w:rPr>
-        <w:fldChar w:fldCharType="end"/>
-      </w:r>
+      <w:fldSimple w:instr=" SEQ Hình \* ARABIC ">
+        <w:r>
+          <w:rPr>
+            <w:noProof/>
+          </w:rPr>
+          <w:t>11</w:t>
+        </w:r>
+      </w:fldSimple>
       <w:r>
         <w:t xml:space="preserve">: Method </w:t>
       </w:r>
@@ -3806,27 +3685,14 @@
       <w:r>
         <w:t xml:space="preserve"> </w:t>
       </w:r>
-      <w:r>
-        <w:fldChar w:fldCharType="begin"/>
-      </w:r>
-      <w:r>
-        <w:instrText xml:space="preserve"> SEQ Hình \* ARABIC </w:instrText>
-      </w:r>
-      <w:r>
-        <w:fldChar w:fldCharType="separate"/>
-      </w:r>
-      <w:r>
-        <w:rPr>
-          <w:noProof/>
-        </w:rPr>
-        <w:t>12</w:t>
-      </w:r>
-      <w:r>
-        <w:rPr>
-          <w:noProof/>
-        </w:rPr>
-        <w:fldChar w:fldCharType="end"/>
-      </w:r>
+      <w:fldSimple w:instr=" SEQ Hình \* ARABIC ">
+        <w:r>
+          <w:rPr>
+            <w:noProof/>
+          </w:rPr>
+          <w:t>12</w:t>
+        </w:r>
+      </w:fldSimple>
       <w:r>
         <w:t xml:space="preserve">: Method </w:t>
       </w:r>
@@ -3904,27 +3770,14 @@
       <w:r>
         <w:t xml:space="preserve"> </w:t>
       </w:r>
-      <w:r>
-        <w:fldChar w:fldCharType="begin"/>
-      </w:r>
-      <w:r>
-        <w:instrText xml:space="preserve"> SEQ Hình \* ARABIC </w:instrText>
-      </w:r>
-      <w:r>
-        <w:fldChar w:fldCharType="separate"/>
-      </w:r>
-      <w:r>
-        <w:rPr>
-          <w:noProof/>
-        </w:rPr>
-        <w:t>13</w:t>
-      </w:r>
-      <w:r>
-        <w:rPr>
-          <w:noProof/>
-        </w:rPr>
-        <w:fldChar w:fldCharType="end"/>
-      </w:r>
+      <w:fldSimple w:instr=" SEQ Hình \* ARABIC ">
+        <w:r>
+          <w:rPr>
+            <w:noProof/>
+          </w:rPr>
+          <w:t>13</w:t>
+        </w:r>
+      </w:fldSimple>
       <w:proofErr w:type="gramStart"/>
       <w:r>
         <w:t>:</w:t>
@@ -4032,27 +3885,14 @@
       <w:r>
         <w:t xml:space="preserve"> </w:t>
       </w:r>
-      <w:r>
-        <w:fldChar w:fldCharType="begin"/>
-      </w:r>
-      <w:r>
-        <w:instrText xml:space="preserve"> SEQ Hình \* ARABIC </w:instrText>
-      </w:r>
-      <w:r>
-        <w:fldChar w:fldCharType="separate"/>
-      </w:r>
-      <w:r>
-        <w:rPr>
-          <w:noProof/>
-        </w:rPr>
-        <w:t>14</w:t>
-      </w:r>
-      <w:r>
-        <w:rPr>
-          <w:noProof/>
-        </w:rPr>
-        <w:fldChar w:fldCharType="end"/>
-      </w:r>
+      <w:fldSimple w:instr=" SEQ Hình \* ARABIC ">
+        <w:r>
+          <w:rPr>
+            <w:noProof/>
+          </w:rPr>
+          <w:t>14</w:t>
+        </w:r>
+      </w:fldSimple>
       <w:r>
         <w:t xml:space="preserve">: Method post </w:t>
       </w:r>
@@ -9030,16 +8870,19 @@
   <a:extraClrSchemeLst/>
   <a:extLst>
     <a:ext uri="{05A4C25C-085E-4340-85A3-A5531E510DB2}">
-      <thm15:themeFamily xmlns:thm15="http://schemas.microsoft.com/office/thememl/2012/main" xmlns="" name="Office Theme" id="{62F939B6-93AF-4DB8-9C6B-D6C7DFDC589F}" vid="{4A3C46E8-61CC-4603-A589-7422A47A8E4A}"/>
+      <thm15:themeFamily xmlns="" xmlns:thm15="http://schemas.microsoft.com/office/thememl/2012/main" name="Office Theme" id="{62F939B6-93AF-4DB8-9C6B-D6C7DFDC589F}" vid="{4A3C46E8-61CC-4603-A589-7422A47A8E4A}"/>
     </a:ext>
   </a:extLst>
 </a:theme>
 </file>
 
 <file path=customXml/item1.xml><?xml version="1.0" encoding="utf-8"?>
-<p:properties xmlns:p="http://schemas.microsoft.com/office/2006/metadata/properties" xmlns:xsi="http://www.w3.org/2001/XMLSchema-instance" xmlns:pc="http://schemas.microsoft.com/office/infopath/2007/PartnerControls">
-  <documentManagement/>
-</p:properties>
+<?mso-contentType ?>
+<FormTemplates xmlns="http://schemas.microsoft.com/sharepoint/v3/contenttype/forms">
+  <Display>DocumentLibraryForm</Display>
+  <Edit>DocumentLibraryForm</Edit>
+  <New>DocumentLibraryForm</New>
+</FormTemplates>
 </file>
 
 <file path=customXml/item2.xml><?xml version="1.0" encoding="utf-8"?>
@@ -9157,12 +9000,9 @@
 </file>
 
 <file path=customXml/item3.xml><?xml version="1.0" encoding="utf-8"?>
-<?mso-contentType ?>
-<FormTemplates xmlns="http://schemas.microsoft.com/sharepoint/v3/contenttype/forms">
-  <Display>DocumentLibraryForm</Display>
-  <Edit>DocumentLibraryForm</Edit>
-  <New>DocumentLibraryForm</New>
-</FormTemplates>
+<p:properties xmlns:p="http://schemas.microsoft.com/office/2006/metadata/properties" xmlns:xsi="http://www.w3.org/2001/XMLSchema-instance" xmlns:pc="http://schemas.microsoft.com/office/infopath/2007/PartnerControls">
+  <documentManagement/>
+</p:properties>
 </file>
 
 <file path=customXml/item4.xml><?xml version="1.0" encoding="utf-8"?>
@@ -9170,10 +9010,9 @@
 </file>
 
 <file path=customXml/itemProps1.xml><?xml version="1.0" encoding="utf-8"?>
-<ds:datastoreItem xmlns:ds="http://schemas.openxmlformats.org/officeDocument/2006/customXml" ds:itemID="{333FC788-FA9C-43FF-B21A-235DDD8625B5}">
+<ds:datastoreItem xmlns:ds="http://schemas.openxmlformats.org/officeDocument/2006/customXml" ds:itemID="{5DF4EC82-8B6E-450E-B152-78F6EA115A84}">
   <ds:schemaRefs>
-    <ds:schemaRef ds:uri="http://schemas.microsoft.com/office/2006/metadata/properties"/>
-    <ds:schemaRef ds:uri="http://schemas.microsoft.com/office/infopath/2007/PartnerControls"/>
+    <ds:schemaRef ds:uri="http://schemas.microsoft.com/sharepoint/v3/contenttype/forms"/>
   </ds:schemaRefs>
 </ds:datastoreItem>
 </file>
@@ -9195,15 +9034,16 @@
 </file>
 
 <file path=customXml/itemProps3.xml><?xml version="1.0" encoding="utf-8"?>
-<ds:datastoreItem xmlns:ds="http://schemas.openxmlformats.org/officeDocument/2006/customXml" ds:itemID="{5DF4EC82-8B6E-450E-B152-78F6EA115A84}">
+<ds:datastoreItem xmlns:ds="http://schemas.openxmlformats.org/officeDocument/2006/customXml" ds:itemID="{333FC788-FA9C-43FF-B21A-235DDD8625B5}">
   <ds:schemaRefs>
-    <ds:schemaRef ds:uri="http://schemas.microsoft.com/sharepoint/v3/contenttype/forms"/>
+    <ds:schemaRef ds:uri="http://schemas.microsoft.com/office/2006/metadata/properties"/>
+    <ds:schemaRef ds:uri="http://schemas.microsoft.com/office/infopath/2007/PartnerControls"/>
   </ds:schemaRefs>
 </ds:datastoreItem>
 </file>
 
 <file path=customXml/itemProps4.xml><?xml version="1.0" encoding="utf-8"?>
-<ds:datastoreItem xmlns:ds="http://schemas.openxmlformats.org/officeDocument/2006/customXml" ds:itemID="{75293DCD-B9AF-47FC-B804-58F485379F3F}">
+<ds:datastoreItem xmlns:ds="http://schemas.openxmlformats.org/officeDocument/2006/customXml" ds:itemID="{F51ABD70-A152-4180-BAF7-7CA4916D7F63}">
   <ds:schemaRefs>
     <ds:schemaRef ds:uri="http://schemas.openxmlformats.org/officeDocument/2006/bibliography"/>
   </ds:schemaRefs>

--- a/Report/Buoi4/IT4490-710808-20180277-SunKhemrath-Tuan11-1.docx
+++ b/Report/Buoi4/IT4490-710808-20180277-SunKhemrath-Tuan11-1.docx
@@ -3,8 +3,8 @@
 <w:document xmlns:wpc="http://schemas.microsoft.com/office/word/2010/wordprocessingCanvas" xmlns:mc="http://schemas.openxmlformats.org/markup-compatibility/2006" xmlns:o="urn:schemas-microsoft-com:office:office" xmlns:r="http://schemas.openxmlformats.org/officeDocument/2006/relationships" xmlns:m="http://schemas.openxmlformats.org/officeDocument/2006/math" xmlns:v="urn:schemas-microsoft-com:vml" xmlns:wp14="http://schemas.microsoft.com/office/word/2010/wordprocessingDrawing" xmlns:wp="http://schemas.openxmlformats.org/drawingml/2006/wordprocessingDrawing" xmlns:w10="urn:schemas-microsoft-com:office:word" xmlns:w="http://schemas.openxmlformats.org/wordprocessingml/2006/main" xmlns:w14="http://schemas.microsoft.com/office/word/2010/wordml" xmlns:wpg="http://schemas.microsoft.com/office/word/2010/wordprocessingGroup" xmlns:wpi="http://schemas.microsoft.com/office/word/2010/wordprocessingInk" xmlns:wne="http://schemas.microsoft.com/office/word/2006/wordml" xmlns:wps="http://schemas.microsoft.com/office/word/2010/wordprocessingShape" mc:Ignorable="w14 wp14">
   <w:body>
     <w:bookmarkStart w:id="0" w:name="_Toc89810241" w:displacedByCustomXml="next"/>
-    <w:bookmarkStart w:id="1" w:name="_Toc59355233" w:displacedByCustomXml="next"/>
-    <w:bookmarkStart w:id="2" w:name="_Toc54394037" w:displacedByCustomXml="next"/>
+    <w:bookmarkStart w:id="1" w:name="_Toc54394037" w:displacedByCustomXml="next"/>
+    <w:bookmarkStart w:id="2" w:name="_Toc59355233" w:displacedByCustomXml="next"/>
     <w:sdt>
       <w:sdtPr>
         <w:rPr>
@@ -955,28 +955,8 @@
           <w:szCs w:val="40"/>
         </w:rPr>
       </w:pPr>
-      <w:r>
-        <w:rPr>
-          <w:b/>
-          <w:bCs/>
-          <w:sz w:val="40"/>
-          <w:szCs w:val="40"/>
-        </w:rPr>
-        <w:t>https://github.com/sunkhemrath/SUNKHEMRATH-20180277</w:t>
-      </w:r>
       <w:bookmarkStart w:id="3" w:name="_GoBack"/>
       <w:bookmarkEnd w:id="3"/>
-    </w:p>
-    <w:p>
-      <w:pPr>
-        <w:pStyle w:val="ListParagraph"/>
-        <w:rPr>
-          <w:b/>
-          <w:bCs/>
-          <w:sz w:val="40"/>
-          <w:szCs w:val="40"/>
-        </w:rPr>
-      </w:pPr>
     </w:p>
     <w:p/>
     <w:p>
@@ -1997,9 +1977,7 @@
       <w:r>
         <w:rPr>
           <w:noProof/>
-          <w:lang w:bidi="km-KH"/>
         </w:rPr>
-        <w:lastRenderedPageBreak/>
         <mc:AlternateContent>
           <mc:Choice Requires="wps">
             <w:drawing>
@@ -2266,14 +2244,27 @@
       <w:r>
         <w:t xml:space="preserve"> </w:t>
       </w:r>
-      <w:fldSimple w:instr=" SEQ Hình \* ARABIC ">
-        <w:r>
-          <w:rPr>
-            <w:noProof/>
-          </w:rPr>
-          <w:t>1</w:t>
-        </w:r>
-      </w:fldSimple>
+      <w:r>
+        <w:fldChar w:fldCharType="begin"/>
+      </w:r>
+      <w:r>
+        <w:instrText xml:space="preserve"> SEQ Hình \* ARABIC </w:instrText>
+      </w:r>
+      <w:r>
+        <w:fldChar w:fldCharType="separate"/>
+      </w:r>
+      <w:r>
+        <w:rPr>
+          <w:noProof/>
+        </w:rPr>
+        <w:t>1</w:t>
+      </w:r>
+      <w:r>
+        <w:rPr>
+          <w:noProof/>
+        </w:rPr>
+        <w:fldChar w:fldCharType="end"/>
+      </w:r>
       <w:r>
         <w:t xml:space="preserve">: </w:t>
       </w:r>
@@ -2487,14 +2478,27 @@
       <w:r>
         <w:t xml:space="preserve"> </w:t>
       </w:r>
-      <w:fldSimple w:instr=" SEQ Hình \* ARABIC ">
-        <w:r>
-          <w:rPr>
-            <w:noProof/>
-          </w:rPr>
-          <w:t>2</w:t>
-        </w:r>
-      </w:fldSimple>
+      <w:r>
+        <w:fldChar w:fldCharType="begin"/>
+      </w:r>
+      <w:r>
+        <w:instrText xml:space="preserve"> SEQ Hình \* ARABIC </w:instrText>
+      </w:r>
+      <w:r>
+        <w:fldChar w:fldCharType="separate"/>
+      </w:r>
+      <w:r>
+        <w:rPr>
+          <w:noProof/>
+        </w:rPr>
+        <w:t>2</w:t>
+      </w:r>
+      <w:r>
+        <w:rPr>
+          <w:noProof/>
+        </w:rPr>
+        <w:fldChar w:fldCharType="end"/>
+      </w:r>
       <w:r>
         <w:t xml:space="preserve">: </w:t>
       </w:r>
@@ -2708,14 +2712,27 @@
       <w:r>
         <w:t xml:space="preserve"> </w:t>
       </w:r>
-      <w:fldSimple w:instr=" SEQ Hình \* ARABIC ">
-        <w:r>
-          <w:rPr>
-            <w:noProof/>
-          </w:rPr>
-          <w:t>3</w:t>
-        </w:r>
-      </w:fldSimple>
+      <w:r>
+        <w:fldChar w:fldCharType="begin"/>
+      </w:r>
+      <w:r>
+        <w:instrText xml:space="preserve"> SEQ Hình \* ARABIC </w:instrText>
+      </w:r>
+      <w:r>
+        <w:fldChar w:fldCharType="separate"/>
+      </w:r>
+      <w:r>
+        <w:rPr>
+          <w:noProof/>
+        </w:rPr>
+        <w:t>3</w:t>
+      </w:r>
+      <w:r>
+        <w:rPr>
+          <w:noProof/>
+        </w:rPr>
+        <w:fldChar w:fldCharType="end"/>
+      </w:r>
       <w:r>
         <w:t xml:space="preserve">: </w:t>
       </w:r>
@@ -2899,14 +2916,27 @@
       <w:r>
         <w:t xml:space="preserve"> </w:t>
       </w:r>
-      <w:fldSimple w:instr=" SEQ Hình \* ARABIC ">
-        <w:r>
-          <w:rPr>
-            <w:noProof/>
-          </w:rPr>
-          <w:t>4</w:t>
-        </w:r>
-      </w:fldSimple>
+      <w:r>
+        <w:fldChar w:fldCharType="begin"/>
+      </w:r>
+      <w:r>
+        <w:instrText xml:space="preserve"> SEQ Hình \* ARABIC </w:instrText>
+      </w:r>
+      <w:r>
+        <w:fldChar w:fldCharType="separate"/>
+      </w:r>
+      <w:r>
+        <w:rPr>
+          <w:noProof/>
+        </w:rPr>
+        <w:t>4</w:t>
+      </w:r>
+      <w:r>
+        <w:rPr>
+          <w:noProof/>
+        </w:rPr>
+        <w:fldChar w:fldCharType="end"/>
+      </w:r>
       <w:r>
         <w:t xml:space="preserve">: </w:t>
       </w:r>
@@ -3053,14 +3083,27 @@
       <w:r>
         <w:t xml:space="preserve"> </w:t>
       </w:r>
-      <w:fldSimple w:instr=" SEQ Hình \* ARABIC ">
-        <w:r>
-          <w:rPr>
-            <w:noProof/>
-          </w:rPr>
-          <w:t>5</w:t>
-        </w:r>
-      </w:fldSimple>
+      <w:r>
+        <w:fldChar w:fldCharType="begin"/>
+      </w:r>
+      <w:r>
+        <w:instrText xml:space="preserve"> SEQ Hình \* ARABIC </w:instrText>
+      </w:r>
+      <w:r>
+        <w:fldChar w:fldCharType="separate"/>
+      </w:r>
+      <w:r>
+        <w:rPr>
+          <w:noProof/>
+        </w:rPr>
+        <w:t>5</w:t>
+      </w:r>
+      <w:r>
+        <w:rPr>
+          <w:noProof/>
+        </w:rPr>
+        <w:fldChar w:fldCharType="end"/>
+      </w:r>
       <w:r>
         <w:t>: Class API</w:t>
       </w:r>
@@ -3149,14 +3192,27 @@
       <w:r>
         <w:t xml:space="preserve"> </w:t>
       </w:r>
-      <w:fldSimple w:instr=" SEQ Hình \* ARABIC ">
-        <w:r>
-          <w:rPr>
-            <w:noProof/>
-          </w:rPr>
-          <w:t>6</w:t>
-        </w:r>
-      </w:fldSimple>
+      <w:r>
+        <w:fldChar w:fldCharType="begin"/>
+      </w:r>
+      <w:r>
+        <w:instrText xml:space="preserve"> SEQ Hình \* ARABIC </w:instrText>
+      </w:r>
+      <w:r>
+        <w:fldChar w:fldCharType="separate"/>
+      </w:r>
+      <w:r>
+        <w:rPr>
+          <w:noProof/>
+        </w:rPr>
+        <w:t>6</w:t>
+      </w:r>
+      <w:r>
+        <w:rPr>
+          <w:noProof/>
+        </w:rPr>
+        <w:fldChar w:fldCharType="end"/>
+      </w:r>
       <w:r>
         <w:t>: Attributes</w:t>
       </w:r>
@@ -3246,14 +3302,27 @@
       <w:r>
         <w:t xml:space="preserve"> </w:t>
       </w:r>
-      <w:fldSimple w:instr=" SEQ Hình \* ARABIC ">
-        <w:r>
-          <w:rPr>
-            <w:noProof/>
-          </w:rPr>
-          <w:t>7</w:t>
-        </w:r>
-      </w:fldSimple>
+      <w:r>
+        <w:fldChar w:fldCharType="begin"/>
+      </w:r>
+      <w:r>
+        <w:instrText xml:space="preserve"> SEQ Hình \* ARABIC </w:instrText>
+      </w:r>
+      <w:r>
+        <w:fldChar w:fldCharType="separate"/>
+      </w:r>
+      <w:r>
+        <w:rPr>
+          <w:noProof/>
+        </w:rPr>
+        <w:t>7</w:t>
+      </w:r>
+      <w:r>
+        <w:rPr>
+          <w:noProof/>
+        </w:rPr>
+        <w:fldChar w:fldCharType="end"/>
+      </w:r>
       <w:r>
         <w:t xml:space="preserve">: Method post, </w:t>
       </w:r>
@@ -3330,14 +3399,27 @@
       <w:r>
         <w:t xml:space="preserve"> </w:t>
       </w:r>
-      <w:fldSimple w:instr=" SEQ Hình \* ARABIC ">
-        <w:r>
-          <w:rPr>
-            <w:noProof/>
-          </w:rPr>
-          <w:t>8</w:t>
-        </w:r>
-      </w:fldSimple>
+      <w:r>
+        <w:fldChar w:fldCharType="begin"/>
+      </w:r>
+      <w:r>
+        <w:instrText xml:space="preserve"> SEQ Hình \* ARABIC </w:instrText>
+      </w:r>
+      <w:r>
+        <w:fldChar w:fldCharType="separate"/>
+      </w:r>
+      <w:r>
+        <w:rPr>
+          <w:noProof/>
+        </w:rPr>
+        <w:t>8</w:t>
+      </w:r>
+      <w:r>
+        <w:rPr>
+          <w:noProof/>
+        </w:rPr>
+        <w:fldChar w:fldCharType="end"/>
+      </w:r>
       <w:r>
         <w:t xml:space="preserve">: Method </w:t>
       </w:r>
@@ -3425,14 +3507,27 @@
       <w:r>
         <w:t xml:space="preserve"> </w:t>
       </w:r>
-      <w:fldSimple w:instr=" SEQ Hình \* ARABIC ">
-        <w:r>
-          <w:rPr>
-            <w:noProof/>
-          </w:rPr>
-          <w:t>9</w:t>
-        </w:r>
-      </w:fldSimple>
+      <w:r>
+        <w:fldChar w:fldCharType="begin"/>
+      </w:r>
+      <w:r>
+        <w:instrText xml:space="preserve"> SEQ Hình \* ARABIC </w:instrText>
+      </w:r>
+      <w:r>
+        <w:fldChar w:fldCharType="separate"/>
+      </w:r>
+      <w:r>
+        <w:rPr>
+          <w:noProof/>
+        </w:rPr>
+        <w:t>9</w:t>
+      </w:r>
+      <w:r>
+        <w:rPr>
+          <w:noProof/>
+        </w:rPr>
+        <w:fldChar w:fldCharType="end"/>
+      </w:r>
       <w:r>
         <w:t>: Method post</w:t>
       </w:r>
@@ -3505,14 +3600,27 @@
       <w:r>
         <w:t xml:space="preserve"> </w:t>
       </w:r>
-      <w:fldSimple w:instr=" SEQ Hình \* ARABIC ">
-        <w:r>
-          <w:rPr>
-            <w:noProof/>
-          </w:rPr>
-          <w:t>10</w:t>
-        </w:r>
-      </w:fldSimple>
+      <w:r>
+        <w:fldChar w:fldCharType="begin"/>
+      </w:r>
+      <w:r>
+        <w:instrText xml:space="preserve"> SEQ Hình \* ARABIC </w:instrText>
+      </w:r>
+      <w:r>
+        <w:fldChar w:fldCharType="separate"/>
+      </w:r>
+      <w:r>
+        <w:rPr>
+          <w:noProof/>
+        </w:rPr>
+        <w:t>10</w:t>
+      </w:r>
+      <w:r>
+        <w:rPr>
+          <w:noProof/>
+        </w:rPr>
+        <w:fldChar w:fldCharType="end"/>
+      </w:r>
       <w:r>
         <w:t xml:space="preserve">: Method </w:t>
       </w:r>
@@ -3600,14 +3708,27 @@
       <w:r>
         <w:t xml:space="preserve"> </w:t>
       </w:r>
-      <w:fldSimple w:instr=" SEQ Hình \* ARABIC ">
-        <w:r>
-          <w:rPr>
-            <w:noProof/>
-          </w:rPr>
-          <w:t>11</w:t>
-        </w:r>
-      </w:fldSimple>
+      <w:r>
+        <w:fldChar w:fldCharType="begin"/>
+      </w:r>
+      <w:r>
+        <w:instrText xml:space="preserve"> SEQ Hình \* ARABIC </w:instrText>
+      </w:r>
+      <w:r>
+        <w:fldChar w:fldCharType="separate"/>
+      </w:r>
+      <w:r>
+        <w:rPr>
+          <w:noProof/>
+        </w:rPr>
+        <w:t>11</w:t>
+      </w:r>
+      <w:r>
+        <w:rPr>
+          <w:noProof/>
+        </w:rPr>
+        <w:fldChar w:fldCharType="end"/>
+      </w:r>
       <w:r>
         <w:t xml:space="preserve">: Method </w:t>
       </w:r>
@@ -3685,14 +3806,27 @@
       <w:r>
         <w:t xml:space="preserve"> </w:t>
       </w:r>
-      <w:fldSimple w:instr=" SEQ Hình \* ARABIC ">
-        <w:r>
-          <w:rPr>
-            <w:noProof/>
-          </w:rPr>
-          <w:t>12</w:t>
-        </w:r>
-      </w:fldSimple>
+      <w:r>
+        <w:fldChar w:fldCharType="begin"/>
+      </w:r>
+      <w:r>
+        <w:instrText xml:space="preserve"> SEQ Hình \* ARABIC </w:instrText>
+      </w:r>
+      <w:r>
+        <w:fldChar w:fldCharType="separate"/>
+      </w:r>
+      <w:r>
+        <w:rPr>
+          <w:noProof/>
+        </w:rPr>
+        <w:t>12</w:t>
+      </w:r>
+      <w:r>
+        <w:rPr>
+          <w:noProof/>
+        </w:rPr>
+        <w:fldChar w:fldCharType="end"/>
+      </w:r>
       <w:r>
         <w:t xml:space="preserve">: Method </w:t>
       </w:r>
@@ -3770,14 +3904,27 @@
       <w:r>
         <w:t xml:space="preserve"> </w:t>
       </w:r>
-      <w:fldSimple w:instr=" SEQ Hình \* ARABIC ">
-        <w:r>
-          <w:rPr>
-            <w:noProof/>
-          </w:rPr>
-          <w:t>13</w:t>
-        </w:r>
-      </w:fldSimple>
+      <w:r>
+        <w:fldChar w:fldCharType="begin"/>
+      </w:r>
+      <w:r>
+        <w:instrText xml:space="preserve"> SEQ Hình \* ARABIC </w:instrText>
+      </w:r>
+      <w:r>
+        <w:fldChar w:fldCharType="separate"/>
+      </w:r>
+      <w:r>
+        <w:rPr>
+          <w:noProof/>
+        </w:rPr>
+        <w:t>13</w:t>
+      </w:r>
+      <w:r>
+        <w:rPr>
+          <w:noProof/>
+        </w:rPr>
+        <w:fldChar w:fldCharType="end"/>
+      </w:r>
       <w:proofErr w:type="gramStart"/>
       <w:r>
         <w:t>:</w:t>
@@ -3885,14 +4032,27 @@
       <w:r>
         <w:t xml:space="preserve"> </w:t>
       </w:r>
-      <w:fldSimple w:instr=" SEQ Hình \* ARABIC ">
-        <w:r>
-          <w:rPr>
-            <w:noProof/>
-          </w:rPr>
-          <w:t>14</w:t>
-        </w:r>
-      </w:fldSimple>
+      <w:r>
+        <w:fldChar w:fldCharType="begin"/>
+      </w:r>
+      <w:r>
+        <w:instrText xml:space="preserve"> SEQ Hình \* ARABIC </w:instrText>
+      </w:r>
+      <w:r>
+        <w:fldChar w:fldCharType="separate"/>
+      </w:r>
+      <w:r>
+        <w:rPr>
+          <w:noProof/>
+        </w:rPr>
+        <w:t>14</w:t>
+      </w:r>
+      <w:r>
+        <w:rPr>
+          <w:noProof/>
+        </w:rPr>
+        <w:fldChar w:fldCharType="end"/>
+      </w:r>
       <w:r>
         <w:t xml:space="preserve">: Method post </w:t>
       </w:r>
@@ -8870,19 +9030,16 @@
   <a:extraClrSchemeLst/>
   <a:extLst>
     <a:ext uri="{05A4C25C-085E-4340-85A3-A5531E510DB2}">
-      <thm15:themeFamily xmlns="" xmlns:thm15="http://schemas.microsoft.com/office/thememl/2012/main" name="Office Theme" id="{62F939B6-93AF-4DB8-9C6B-D6C7DFDC589F}" vid="{4A3C46E8-61CC-4603-A589-7422A47A8E4A}"/>
+      <thm15:themeFamily xmlns:thm15="http://schemas.microsoft.com/office/thememl/2012/main" xmlns="" name="Office Theme" id="{62F939B6-93AF-4DB8-9C6B-D6C7DFDC589F}" vid="{4A3C46E8-61CC-4603-A589-7422A47A8E4A}"/>
     </a:ext>
   </a:extLst>
 </a:theme>
 </file>
 
 <file path=customXml/item1.xml><?xml version="1.0" encoding="utf-8"?>
-<?mso-contentType ?>
-<FormTemplates xmlns="http://schemas.microsoft.com/sharepoint/v3/contenttype/forms">
-  <Display>DocumentLibraryForm</Display>
-  <Edit>DocumentLibraryForm</Edit>
-  <New>DocumentLibraryForm</New>
-</FormTemplates>
+<p:properties xmlns:p="http://schemas.microsoft.com/office/2006/metadata/properties" xmlns:xsi="http://www.w3.org/2001/XMLSchema-instance" xmlns:pc="http://schemas.microsoft.com/office/infopath/2007/PartnerControls">
+  <documentManagement/>
+</p:properties>
 </file>
 
 <file path=customXml/item2.xml><?xml version="1.0" encoding="utf-8"?>
@@ -9000,9 +9157,12 @@
 </file>
 
 <file path=customXml/item3.xml><?xml version="1.0" encoding="utf-8"?>
-<p:properties xmlns:p="http://schemas.microsoft.com/office/2006/metadata/properties" xmlns:xsi="http://www.w3.org/2001/XMLSchema-instance" xmlns:pc="http://schemas.microsoft.com/office/infopath/2007/PartnerControls">
-  <documentManagement/>
-</p:properties>
+<?mso-contentType ?>
+<FormTemplates xmlns="http://schemas.microsoft.com/sharepoint/v3/contenttype/forms">
+  <Display>DocumentLibraryForm</Display>
+  <Edit>DocumentLibraryForm</Edit>
+  <New>DocumentLibraryForm</New>
+</FormTemplates>
 </file>
 
 <file path=customXml/item4.xml><?xml version="1.0" encoding="utf-8"?>
@@ -9010,9 +9170,10 @@
 </file>
 
 <file path=customXml/itemProps1.xml><?xml version="1.0" encoding="utf-8"?>
-<ds:datastoreItem xmlns:ds="http://schemas.openxmlformats.org/officeDocument/2006/customXml" ds:itemID="{5DF4EC82-8B6E-450E-B152-78F6EA115A84}">
+<ds:datastoreItem xmlns:ds="http://schemas.openxmlformats.org/officeDocument/2006/customXml" ds:itemID="{333FC788-FA9C-43FF-B21A-235DDD8625B5}">
   <ds:schemaRefs>
-    <ds:schemaRef ds:uri="http://schemas.microsoft.com/sharepoint/v3/contenttype/forms"/>
+    <ds:schemaRef ds:uri="http://schemas.microsoft.com/office/2006/metadata/properties"/>
+    <ds:schemaRef ds:uri="http://schemas.microsoft.com/office/infopath/2007/PartnerControls"/>
   </ds:schemaRefs>
 </ds:datastoreItem>
 </file>
@@ -9034,16 +9195,15 @@
 </file>
 
 <file path=customXml/itemProps3.xml><?xml version="1.0" encoding="utf-8"?>
-<ds:datastoreItem xmlns:ds="http://schemas.openxmlformats.org/officeDocument/2006/customXml" ds:itemID="{333FC788-FA9C-43FF-B21A-235DDD8625B5}">
+<ds:datastoreItem xmlns:ds="http://schemas.openxmlformats.org/officeDocument/2006/customXml" ds:itemID="{5DF4EC82-8B6E-450E-B152-78F6EA115A84}">
   <ds:schemaRefs>
-    <ds:schemaRef ds:uri="http://schemas.microsoft.com/office/2006/metadata/properties"/>
-    <ds:schemaRef ds:uri="http://schemas.microsoft.com/office/infopath/2007/PartnerControls"/>
+    <ds:schemaRef ds:uri="http://schemas.microsoft.com/sharepoint/v3/contenttype/forms"/>
   </ds:schemaRefs>
 </ds:datastoreItem>
 </file>
 
 <file path=customXml/itemProps4.xml><?xml version="1.0" encoding="utf-8"?>
-<ds:datastoreItem xmlns:ds="http://schemas.openxmlformats.org/officeDocument/2006/customXml" ds:itemID="{F51ABD70-A152-4180-BAF7-7CA4916D7F63}">
+<ds:datastoreItem xmlns:ds="http://schemas.openxmlformats.org/officeDocument/2006/customXml" ds:itemID="{75293DCD-B9AF-47FC-B804-58F485379F3F}">
   <ds:schemaRefs>
     <ds:schemaRef ds:uri="http://schemas.openxmlformats.org/officeDocument/2006/bibliography"/>
   </ds:schemaRefs>
